--- a/Sprawozdanie 1.docx
+++ b/Sprawozdanie 1.docx
@@ -1,6 +1,6 @@
 
 <file path=word/document.xml><?xml version="1.0" encoding="utf-8"?>
-<w:document xmlns:wpc="http://schemas.microsoft.com/office/word/2010/wordprocessingCanvas" xmlns:cx="http://schemas.microsoft.com/office/drawing/2014/chartex" xmlns:cx1="http://schemas.microsoft.com/office/drawing/2015/9/8/chartex" xmlns:cx2="http://schemas.microsoft.com/office/drawing/2015/10/21/chartex" xmlns:cx3="http://schemas.microsoft.com/office/drawing/2016/5/9/chartex" xmlns:cx4="http://schemas.microsoft.com/office/drawing/2016/5/10/chartex" xmlns:cx5="http://schemas.microsoft.com/office/drawing/2016/5/11/chartex" xmlns:cx6="http://schemas.microsoft.com/office/drawing/2016/5/12/chartex" xmlns:cx7="http://schemas.microsoft.com/office/drawing/2016/5/13/chartex" xmlns:cx8="http://schemas.microsoft.com/office/drawing/2016/5/14/chartex" xmlns:mc="http://schemas.openxmlformats.org/markup-compatibility/2006" xmlns:aink="http://schemas.microsoft.com/office/drawing/2016/ink" xmlns:am3d="http://schemas.microsoft.com/office/drawing/2017/model3d" xmlns:o="urn:schemas-microsoft-com:office:office" xmlns:r="http://schemas.openxmlformats.org/officeDocument/2006/relationships" xmlns:m="http://schemas.openxmlformats.org/officeDocument/2006/math" xmlns:v="urn:schemas-microsoft-com:vml" xmlns:wp14="http://schemas.microsoft.com/office/word/2010/wordprocessingDrawing" xmlns:wp="http://schemas.openxmlformats.org/drawingml/2006/wordprocessingDrawing" xmlns:w10="urn:schemas-microsoft-com:office:word" xmlns:w="http://schemas.openxmlformats.org/wordprocessingml/2006/main" xmlns:w14="http://schemas.microsoft.com/office/word/2010/wordml" xmlns:w15="http://schemas.microsoft.com/office/word/2012/wordml" xmlns:w16cid="http://schemas.microsoft.com/office/word/2016/wordml/cid" xmlns:w16se="http://schemas.microsoft.com/office/word/2015/wordml/symex" xmlns:wpg="http://schemas.microsoft.com/office/word/2010/wordprocessingGroup" xmlns:wpi="http://schemas.microsoft.com/office/word/2010/wordprocessingInk" xmlns:wne="http://schemas.microsoft.com/office/word/2006/wordml" xmlns:wps="http://schemas.microsoft.com/office/word/2010/wordprocessingShape" mc:Ignorable="w14 w15 w16se w16cid wp14">
+<w:document xmlns:wpc="http://schemas.microsoft.com/office/word/2010/wordprocessingCanvas" xmlns:cx="http://schemas.microsoft.com/office/drawing/2014/chartex" xmlns:cx1="http://schemas.microsoft.com/office/drawing/2015/9/8/chartex" xmlns:cx2="http://schemas.microsoft.com/office/drawing/2015/10/21/chartex" xmlns:cx3="http://schemas.microsoft.com/office/drawing/2016/5/9/chartex" xmlns:cx4="http://schemas.microsoft.com/office/drawing/2016/5/10/chartex" xmlns:cx5="http://schemas.microsoft.com/office/drawing/2016/5/11/chartex" xmlns:cx6="http://schemas.microsoft.com/office/drawing/2016/5/12/chartex" xmlns:cx7="http://schemas.microsoft.com/office/drawing/2016/5/13/chartex" xmlns:cx8="http://schemas.microsoft.com/office/drawing/2016/5/14/chartex" xmlns:mc="http://schemas.openxmlformats.org/markup-compatibility/2006" xmlns:aink="http://schemas.microsoft.com/office/drawing/2016/ink" xmlns:am3d="http://schemas.microsoft.com/office/drawing/2017/model3d" xmlns:o="urn:schemas-microsoft-com:office:office" xmlns:r="http://schemas.openxmlformats.org/officeDocument/2006/relationships" xmlns:m="http://schemas.openxmlformats.org/officeDocument/2006/math" xmlns:v="urn:schemas-microsoft-com:vml" xmlns:wp14="http://schemas.microsoft.com/office/word/2010/wordprocessingDrawing" xmlns:wp="http://schemas.openxmlformats.org/drawingml/2006/wordprocessingDrawing" xmlns:w10="urn:schemas-microsoft-com:office:word" xmlns:w="http://schemas.openxmlformats.org/wordprocessingml/2006/main" xmlns:w14="http://schemas.microsoft.com/office/word/2010/wordml" xmlns:w15="http://schemas.microsoft.com/office/word/2012/wordml" xmlns:w16cex="http://schemas.microsoft.com/office/word/2018/wordml/cex" xmlns:w16cid="http://schemas.microsoft.com/office/word/2016/wordml/cid" xmlns:w16="http://schemas.microsoft.com/office/word/2018/wordml" xmlns:w16se="http://schemas.microsoft.com/office/word/2015/wordml/symex" xmlns:wpg="http://schemas.microsoft.com/office/word/2010/wordprocessingGroup" xmlns:wpi="http://schemas.microsoft.com/office/word/2010/wordprocessingInk" xmlns:wne="http://schemas.microsoft.com/office/word/2006/wordml" xmlns:wps="http://schemas.microsoft.com/office/word/2010/wordprocessingShape" mc:Ignorable="w14 w15 w16se w16cid w16 w16cex wp14">
   <w:body>
     <w:p>
       <w:pPr>
@@ -100,6 +100,13 @@
           <w:sz w:val="40"/>
         </w:rPr>
       </w:pPr>
+    </w:p>
+    <w:p>
+      <w:pPr>
+        <w:rPr>
+          <w:sz w:val="40"/>
+        </w:rPr>
+      </w:pPr>
       <w:r>
         <w:rPr>
           <w:sz w:val="40"/>
@@ -110,126 +117,914 @@
         <w:rPr>
           <w:sz w:val="40"/>
         </w:rPr>
-        <w:t xml:space="preserve"> skierowany dla miłośników zwierząt. Witrny będzie posiadać przyjazny dla użytkownika jaki i administratora interfejs.(tu coś jeszcze dopisać)</w:t>
-      </w:r>
-      <w:bookmarkStart w:id="0" w:name="_GoBack"/>
-      <w:bookmarkEnd w:id="0"/>
-    </w:p>
-    <w:p>
-      <w:pPr>
-        <w:rPr>
-          <w:sz w:val="40"/>
-        </w:rPr>
-      </w:pPr>
-    </w:p>
-    <w:p>
-      <w:pPr>
-        <w:rPr>
-          <w:sz w:val="40"/>
-        </w:rPr>
-      </w:pPr>
-      <w:r>
-        <w:rPr>
-          <w:sz w:val="40"/>
-        </w:rPr>
-        <w:t>Top 8 features…</w:t>
-      </w:r>
-    </w:p>
-    <w:p>
-      <w:pPr>
-        <w:rPr>
-          <w:sz w:val="40"/>
-        </w:rPr>
-      </w:pPr>
-    </w:p>
-    <w:p>
-      <w:pPr>
-        <w:rPr>
-          <w:sz w:val="40"/>
-        </w:rPr>
-      </w:pPr>
-      <w:r>
-        <w:rPr>
-          <w:sz w:val="40"/>
-        </w:rPr>
-        <w:t>3 ograniczenia…</w:t>
-      </w:r>
-    </w:p>
-    <w:p>
-      <w:pPr>
-        <w:rPr>
-          <w:sz w:val="40"/>
-        </w:rPr>
-      </w:pPr>
-    </w:p>
-    <w:p>
-      <w:pPr>
-        <w:rPr>
-          <w:sz w:val="40"/>
-        </w:rPr>
-      </w:pPr>
-      <w:r>
-        <w:rPr>
-          <w:sz w:val="40"/>
-        </w:rPr>
-        <w:t>Potrzeby użytkownika…</w:t>
-      </w:r>
-    </w:p>
-    <w:p>
-      <w:pPr>
-        <w:rPr>
-          <w:sz w:val="40"/>
-        </w:rPr>
-      </w:pPr>
-    </w:p>
-    <w:p>
-      <w:pPr>
-        <w:rPr>
-          <w:sz w:val="40"/>
-        </w:rPr>
-      </w:pPr>
-      <w:r>
-        <w:rPr>
-          <w:sz w:val="40"/>
-        </w:rPr>
-        <w:t>Lista użytkowników…</w:t>
-      </w:r>
-    </w:p>
-    <w:p>
-      <w:pPr>
-        <w:rPr>
-          <w:sz w:val="40"/>
-        </w:rPr>
-      </w:pPr>
-    </w:p>
-    <w:p>
-      <w:pPr>
-        <w:rPr>
-          <w:sz w:val="40"/>
-        </w:rPr>
-      </w:pPr>
-      <w:r>
-        <w:rPr>
-          <w:sz w:val="40"/>
-        </w:rPr>
-        <w:t>Jaki problem rozwiązuje projekt?...</w:t>
-      </w:r>
-    </w:p>
-    <w:p>
-      <w:pPr>
-        <w:rPr>
-          <w:sz w:val="40"/>
-        </w:rPr>
-      </w:pPr>
-    </w:p>
-    <w:p>
-      <w:pPr>
-        <w:rPr>
-          <w:sz w:val="40"/>
-        </w:rPr>
-      </w:pPr>
-      <w:r>
-        <w:rPr>
+        <w:t xml:space="preserve"> skierowany dla miłośników zwierząt. Witry</w:t>
+      </w:r>
+      <w:r>
+        <w:rPr>
+          <w:sz w:val="40"/>
+        </w:rPr>
+        <w:t>na</w:t>
+      </w:r>
+      <w:r>
+        <w:rPr>
+          <w:sz w:val="40"/>
+        </w:rPr>
+        <w:t xml:space="preserve"> będzie posiadać przyjazny dla użytkownika jaki i administratora interfejs.</w:t>
+      </w:r>
+      <w:r>
+        <w:rPr>
+          <w:sz w:val="40"/>
+        </w:rPr>
+        <w:t xml:space="preserve"> 4 podstawowymi kategoriami, których produkty będą do kupienia w sklepie to zwierzęta, zabawki dla zwierząt, karma i inne. Wszystkie produkt, kategorie jak i zarejestrowani użytkownicy będą mieli swoje pozycje w bazie danych, której fizyczna wersja diagramu ERD widoczna jest poniżej.</w:t>
+      </w:r>
+      <w:r>
+        <w:rPr>
+          <w:sz w:val="40"/>
+        </w:rPr>
+        <w:t xml:space="preserve"> Baza wraz z upływem cyklu życia oprogramowania będzie rozwijana. Jej cechami są integracja danych, ich współdzielenie oraz bezpieczeństwo. </w:t>
+      </w:r>
+    </w:p>
+    <w:p>
+      <w:pPr>
+        <w:rPr>
+          <w:sz w:val="40"/>
+        </w:rPr>
+      </w:pPr>
+      <w:r>
+        <w:rPr>
+          <w:sz w:val="40"/>
+        </w:rPr>
+        <w:t>W końcowej fazie projektowania do systemu zaimplementowane zostaną testy e2e</w:t>
+      </w:r>
+      <w:r>
+        <w:rPr>
+          <w:sz w:val="40"/>
+        </w:rPr>
+        <w:t xml:space="preserve"> oraz m.in. rozwiązania chmurowe</w:t>
+      </w:r>
+      <w:r>
+        <w:rPr>
+          <w:sz w:val="40"/>
+        </w:rPr>
+        <w:t>.</w:t>
+      </w:r>
+    </w:p>
+    <w:p>
+      <w:pPr>
+        <w:rPr>
+          <w:sz w:val="40"/>
+        </w:rPr>
+      </w:pPr>
+      <w:r>
+        <w:rPr>
+          <w:noProof/>
+        </w:rPr>
+        <w:lastRenderedPageBreak/>
+        <w:drawing>
+          <wp:anchor distT="0" distB="0" distL="114300" distR="114300" simplePos="0" relativeHeight="251658240" behindDoc="0" locked="0" layoutInCell="1" allowOverlap="1" wp14:anchorId="0F0226CD" wp14:editId="2E6B43CC">
+            <wp:simplePos x="0" y="0"/>
+            <wp:positionH relativeFrom="margin">
+              <wp:posOffset>-624205</wp:posOffset>
+            </wp:positionH>
+            <wp:positionV relativeFrom="margin">
+              <wp:posOffset>-662305</wp:posOffset>
+            </wp:positionV>
+            <wp:extent cx="7154545" cy="3590925"/>
+            <wp:effectExtent l="0" t="0" r="8255" b="9525"/>
+            <wp:wrapSquare wrapText="bothSides"/>
+            <wp:docPr id="1" name="Obraz 1"/>
+            <wp:cNvGraphicFramePr>
+              <a:graphicFrameLocks xmlns:a="http://schemas.openxmlformats.org/drawingml/2006/main" noChangeAspect="1"/>
+            </wp:cNvGraphicFramePr>
+            <a:graphic xmlns:a="http://schemas.openxmlformats.org/drawingml/2006/main">
+              <a:graphicData uri="http://schemas.openxmlformats.org/drawingml/2006/picture">
+                <pic:pic xmlns:pic="http://schemas.openxmlformats.org/drawingml/2006/picture">
+                  <pic:nvPicPr>
+                    <pic:cNvPr id="1" name=""/>
+                    <pic:cNvPicPr/>
+                  </pic:nvPicPr>
+                  <pic:blipFill rotWithShape="1">
+                    <a:blip r:embed="rId5">
+                      <a:extLst>
+                        <a:ext uri="{28A0092B-C50C-407E-A947-70E740481C1C}">
+                          <a14:useLocalDpi xmlns:a14="http://schemas.microsoft.com/office/drawing/2010/main" val="0"/>
+                        </a:ext>
+                      </a:extLst>
+                    </a:blip>
+                    <a:srcRect l="11905" t="22326" r="4762" b="3349"/>
+                    <a:stretch/>
+                  </pic:blipFill>
+                  <pic:spPr bwMode="auto">
+                    <a:xfrm>
+                      <a:off x="0" y="0"/>
+                      <a:ext cx="7154545" cy="3590925"/>
+                    </a:xfrm>
+                    <a:prstGeom prst="rect">
+                      <a:avLst/>
+                    </a:prstGeom>
+                    <a:ln>
+                      <a:noFill/>
+                    </a:ln>
+                    <a:extLst>
+                      <a:ext uri="{53640926-AAD7-44D8-BBD7-CCE9431645EC}">
+                        <a14:shadowObscured xmlns:a14="http://schemas.microsoft.com/office/drawing/2010/main"/>
+                      </a:ext>
+                    </a:extLst>
+                  </pic:spPr>
+                </pic:pic>
+              </a:graphicData>
+            </a:graphic>
+            <wp14:sizeRelH relativeFrom="margin">
+              <wp14:pctWidth>0</wp14:pctWidth>
+            </wp14:sizeRelH>
+            <wp14:sizeRelV relativeFrom="margin">
+              <wp14:pctHeight>0</wp14:pctHeight>
+            </wp14:sizeRelV>
+          </wp:anchor>
+        </w:drawing>
+      </w:r>
+    </w:p>
+    <w:p>
+      <w:pPr>
+        <w:rPr>
+          <w:b/>
+          <w:bCs/>
+          <w:sz w:val="40"/>
+        </w:rPr>
+      </w:pPr>
+      <w:r>
+        <w:rPr>
+          <w:b/>
+          <w:bCs/>
+          <w:sz w:val="40"/>
+        </w:rPr>
+        <w:t>Top features</w:t>
+      </w:r>
+      <w:r>
+        <w:rPr>
+          <w:b/>
+          <w:bCs/>
+          <w:sz w:val="40"/>
+        </w:rPr>
+        <w:t>:</w:t>
+      </w:r>
+    </w:p>
+    <w:p>
+      <w:pPr>
+        <w:pStyle w:val="Akapitzlist"/>
+        <w:numPr>
+          <w:ilvl w:val="0"/>
+          <w:numId w:val="4"/>
+        </w:numPr>
+        <w:rPr>
+          <w:sz w:val="40"/>
+        </w:rPr>
+      </w:pPr>
+      <w:r>
+        <w:rPr>
+          <w:sz w:val="40"/>
+        </w:rPr>
+        <w:t>System będzie umożliwiał logowanie i rejestracje nowych użytkowników</w:t>
+      </w:r>
+    </w:p>
+    <w:p>
+      <w:pPr>
+        <w:pStyle w:val="Akapitzlist"/>
+        <w:numPr>
+          <w:ilvl w:val="0"/>
+          <w:numId w:val="4"/>
+        </w:numPr>
+        <w:rPr>
+          <w:sz w:val="40"/>
+        </w:rPr>
+      </w:pPr>
+      <w:r>
+        <w:rPr>
+          <w:sz w:val="40"/>
+        </w:rPr>
+        <w:t xml:space="preserve">System będzie umożliwiał dodawanie produktów do koszyka dla zalogowanych użytkowników </w:t>
+      </w:r>
+    </w:p>
+    <w:p>
+      <w:pPr>
+        <w:pStyle w:val="Akapitzlist"/>
+        <w:numPr>
+          <w:ilvl w:val="0"/>
+          <w:numId w:val="4"/>
+        </w:numPr>
+        <w:rPr>
+          <w:sz w:val="40"/>
+        </w:rPr>
+      </w:pPr>
+      <w:r>
+        <w:rPr>
+          <w:sz w:val="40"/>
+        </w:rPr>
+        <w:t>System będzie prezentował opis i zdjęcie poglądowe produktów w sklepie</w:t>
+      </w:r>
+    </w:p>
+    <w:p>
+      <w:pPr>
+        <w:pStyle w:val="Akapitzlist"/>
+        <w:numPr>
+          <w:ilvl w:val="0"/>
+          <w:numId w:val="4"/>
+        </w:numPr>
+        <w:rPr>
+          <w:sz w:val="40"/>
+        </w:rPr>
+      </w:pPr>
+      <w:r>
+        <w:rPr>
+          <w:sz w:val="40"/>
+        </w:rPr>
+        <w:t>W systemie produkty będą posegregowane w kategorie, dzięki którym użytkownik będzie mógł łatwo znaleźć produkt którego szuka</w:t>
+      </w:r>
+    </w:p>
+    <w:p>
+      <w:pPr>
+        <w:pStyle w:val="Akapitzlist"/>
+        <w:numPr>
+          <w:ilvl w:val="0"/>
+          <w:numId w:val="4"/>
+        </w:numPr>
+        <w:rPr>
+          <w:sz w:val="40"/>
+        </w:rPr>
+      </w:pPr>
+      <w:r>
+        <w:rPr>
+          <w:sz w:val="40"/>
+        </w:rPr>
+        <w:t>System będzie zaimplementowany jako aplikacja webowa i będzie zawierał zoptymalizowaną wersję pod urządzenia mobilne</w:t>
+      </w:r>
+    </w:p>
+    <w:p>
+      <w:pPr>
+        <w:pStyle w:val="Akapitzlist"/>
+        <w:numPr>
+          <w:ilvl w:val="0"/>
+          <w:numId w:val="4"/>
+        </w:numPr>
+        <w:rPr>
+          <w:sz w:val="40"/>
+        </w:rPr>
+      </w:pPr>
+      <w:r>
+        <w:rPr>
+          <w:sz w:val="40"/>
+        </w:rPr>
+        <w:t>Stworzona aplikacja będzie posiadała przyjazny dla użytkowników layout oraz nowoczesny interfejs użytkownika</w:t>
+      </w:r>
+    </w:p>
+    <w:p>
+      <w:pPr>
+        <w:rPr>
+          <w:b/>
+          <w:bCs/>
+          <w:sz w:val="40"/>
+        </w:rPr>
+      </w:pPr>
+      <w:r>
+        <w:rPr>
+          <w:b/>
+          <w:bCs/>
+          <w:sz w:val="40"/>
+        </w:rPr>
+        <w:lastRenderedPageBreak/>
+        <w:t>Poglądowe, wstępne wersje witryny:</w:t>
+      </w:r>
+    </w:p>
+    <w:p>
+      <w:pPr>
+        <w:pStyle w:val="Akapitzlist"/>
+        <w:numPr>
+          <w:ilvl w:val="0"/>
+          <w:numId w:val="5"/>
+        </w:numPr>
+        <w:rPr>
+          <w:b/>
+          <w:bCs/>
+          <w:sz w:val="40"/>
+        </w:rPr>
+      </w:pPr>
+      <w:r>
+        <w:rPr>
+          <w:sz w:val="40"/>
+        </w:rPr>
+        <w:t>Lewe menu</w:t>
+      </w:r>
+    </w:p>
+    <w:p>
+      <w:pPr>
+        <w:rPr>
+          <w:sz w:val="40"/>
+        </w:rPr>
+      </w:pPr>
+      <w:r>
+        <w:rPr>
+          <w:noProof/>
+        </w:rPr>
+        <w:drawing>
+          <wp:inline distT="0" distB="0" distL="0" distR="0" wp14:anchorId="1B2676FC" wp14:editId="5EDA88A6">
+            <wp:extent cx="3599815" cy="3926815"/>
+            <wp:effectExtent l="0" t="0" r="635" b="0"/>
+            <wp:docPr id="2" name="Obraz 2"/>
+            <wp:cNvGraphicFramePr>
+              <a:graphicFrameLocks xmlns:a="http://schemas.openxmlformats.org/drawingml/2006/main" noChangeAspect="1"/>
+            </wp:cNvGraphicFramePr>
+            <a:graphic xmlns:a="http://schemas.openxmlformats.org/drawingml/2006/main">
+              <a:graphicData uri="http://schemas.openxmlformats.org/drawingml/2006/picture">
+                <pic:pic xmlns:pic="http://schemas.openxmlformats.org/drawingml/2006/picture">
+                  <pic:nvPicPr>
+                    <pic:cNvPr id="1" name=""/>
+                    <pic:cNvPicPr/>
+                  </pic:nvPicPr>
+                  <pic:blipFill rotWithShape="1">
+                    <a:blip r:embed="rId6"/>
+                    <a:srcRect t="13070" r="55192" b="1"/>
+                    <a:stretch/>
+                  </pic:blipFill>
+                  <pic:spPr bwMode="auto">
+                    <a:xfrm>
+                      <a:off x="0" y="0"/>
+                      <a:ext cx="3609426" cy="3937299"/>
+                    </a:xfrm>
+                    <a:prstGeom prst="rect">
+                      <a:avLst/>
+                    </a:prstGeom>
+                    <a:ln>
+                      <a:noFill/>
+                    </a:ln>
+                    <a:extLst>
+                      <a:ext uri="{53640926-AAD7-44D8-BBD7-CCE9431645EC}">
+                        <a14:shadowObscured xmlns:a14="http://schemas.microsoft.com/office/drawing/2010/main"/>
+                      </a:ext>
+                    </a:extLst>
+                  </pic:spPr>
+                </pic:pic>
+              </a:graphicData>
+            </a:graphic>
+          </wp:inline>
+        </w:drawing>
+      </w:r>
+    </w:p>
+    <w:p>
+      <w:pPr>
+        <w:rPr>
+          <w:sz w:val="40"/>
+        </w:rPr>
+      </w:pPr>
+    </w:p>
+    <w:p>
+      <w:pPr>
+        <w:pStyle w:val="Akapitzlist"/>
+        <w:numPr>
+          <w:ilvl w:val="0"/>
+          <w:numId w:val="5"/>
+        </w:numPr>
+        <w:rPr>
+          <w:sz w:val="40"/>
+        </w:rPr>
+      </w:pPr>
+      <w:r>
+        <w:rPr>
+          <w:sz w:val="40"/>
+        </w:rPr>
+        <w:t>Rejestracja użytkownika bez wygenerowanego arkusza stylów</w:t>
+      </w:r>
+    </w:p>
+    <w:p>
+      <w:pPr>
+        <w:rPr>
+          <w:sz w:val="40"/>
+        </w:rPr>
+      </w:pPr>
+      <w:r>
+        <w:rPr>
+          <w:noProof/>
+        </w:rPr>
+        <w:drawing>
+          <wp:inline distT="0" distB="0" distL="0" distR="0" wp14:anchorId="1BB0BF25" wp14:editId="4CB823C8">
+            <wp:extent cx="4717310" cy="1895475"/>
+            <wp:effectExtent l="0" t="0" r="7620" b="0"/>
+            <wp:docPr id="3" name="Obraz 3"/>
+            <wp:cNvGraphicFramePr>
+              <a:graphicFrameLocks xmlns:a="http://schemas.openxmlformats.org/drawingml/2006/main" noChangeAspect="1"/>
+            </wp:cNvGraphicFramePr>
+            <a:graphic xmlns:a="http://schemas.openxmlformats.org/drawingml/2006/main">
+              <a:graphicData uri="http://schemas.openxmlformats.org/drawingml/2006/picture">
+                <pic:pic xmlns:pic="http://schemas.openxmlformats.org/drawingml/2006/picture">
+                  <pic:nvPicPr>
+                    <pic:cNvPr id="1" name=""/>
+                    <pic:cNvPicPr/>
+                  </pic:nvPicPr>
+                  <pic:blipFill rotWithShape="1">
+                    <a:blip r:embed="rId7"/>
+                    <a:srcRect l="27117" t="24888" r="18155" b="36170"/>
+                    <a:stretch/>
+                  </pic:blipFill>
+                  <pic:spPr bwMode="auto">
+                    <a:xfrm>
+                      <a:off x="0" y="0"/>
+                      <a:ext cx="4723528" cy="1897973"/>
+                    </a:xfrm>
+                    <a:prstGeom prst="rect">
+                      <a:avLst/>
+                    </a:prstGeom>
+                    <a:ln>
+                      <a:noFill/>
+                    </a:ln>
+                    <a:extLst>
+                      <a:ext uri="{53640926-AAD7-44D8-BBD7-CCE9431645EC}">
+                        <a14:shadowObscured xmlns:a14="http://schemas.microsoft.com/office/drawing/2010/main"/>
+                      </a:ext>
+                    </a:extLst>
+                  </pic:spPr>
+                </pic:pic>
+              </a:graphicData>
+            </a:graphic>
+          </wp:inline>
+        </w:drawing>
+      </w:r>
+    </w:p>
+    <w:p>
+      <w:pPr>
+        <w:rPr>
+          <w:sz w:val="40"/>
+        </w:rPr>
+      </w:pPr>
+    </w:p>
+    <w:p>
+      <w:pPr>
+        <w:pStyle w:val="Akapitzlist"/>
+        <w:numPr>
+          <w:ilvl w:val="0"/>
+          <w:numId w:val="5"/>
+        </w:numPr>
+        <w:rPr>
+          <w:sz w:val="40"/>
+        </w:rPr>
+      </w:pPr>
+      <w:r>
+        <w:rPr>
+          <w:sz w:val="40"/>
+        </w:rPr>
+        <w:lastRenderedPageBreak/>
+        <w:t>Widok menu sidebar w wersji mobilnej</w:t>
+      </w:r>
+    </w:p>
+    <w:p>
+      <w:pPr>
+        <w:ind w:left="360"/>
+        <w:rPr>
+          <w:sz w:val="40"/>
+        </w:rPr>
+      </w:pPr>
+      <w:r>
+        <w:rPr>
+          <w:noProof/>
+        </w:rPr>
+        <w:drawing>
+          <wp:inline distT="0" distB="0" distL="0" distR="0" wp14:anchorId="20DE44E2" wp14:editId="5279BF4A">
+            <wp:extent cx="2768290" cy="3152775"/>
+            <wp:effectExtent l="0" t="0" r="0" b="0"/>
+            <wp:docPr id="4" name="Obraz 4"/>
+            <wp:cNvGraphicFramePr>
+              <a:graphicFrameLocks xmlns:a="http://schemas.openxmlformats.org/drawingml/2006/main" noChangeAspect="1"/>
+            </wp:cNvGraphicFramePr>
+            <a:graphic xmlns:a="http://schemas.openxmlformats.org/drawingml/2006/main">
+              <a:graphicData uri="http://schemas.openxmlformats.org/drawingml/2006/picture">
+                <pic:pic xmlns:pic="http://schemas.openxmlformats.org/drawingml/2006/picture">
+                  <pic:nvPicPr>
+                    <pic:cNvPr id="1" name=""/>
+                    <pic:cNvPicPr/>
+                  </pic:nvPicPr>
+                  <pic:blipFill rotWithShape="1">
+                    <a:blip r:embed="rId8"/>
+                    <a:srcRect l="12236" t="26500" r="58002" b="27850"/>
+                    <a:stretch/>
+                  </pic:blipFill>
+                  <pic:spPr bwMode="auto">
+                    <a:xfrm>
+                      <a:off x="0" y="0"/>
+                      <a:ext cx="2784182" cy="3170874"/>
+                    </a:xfrm>
+                    <a:prstGeom prst="rect">
+                      <a:avLst/>
+                    </a:prstGeom>
+                    <a:ln>
+                      <a:noFill/>
+                    </a:ln>
+                    <a:extLst>
+                      <a:ext uri="{53640926-AAD7-44D8-BBD7-CCE9431645EC}">
+                        <a14:shadowObscured xmlns:a14="http://schemas.microsoft.com/office/drawing/2010/main"/>
+                      </a:ext>
+                    </a:extLst>
+                  </pic:spPr>
+                </pic:pic>
+              </a:graphicData>
+            </a:graphic>
+          </wp:inline>
+        </w:drawing>
+      </w:r>
+    </w:p>
+    <w:p>
+      <w:pPr>
+        <w:rPr>
+          <w:sz w:val="40"/>
+        </w:rPr>
+      </w:pPr>
+    </w:p>
+    <w:p>
+      <w:pPr>
+        <w:rPr>
+          <w:sz w:val="40"/>
+        </w:rPr>
+      </w:pPr>
+    </w:p>
+    <w:p>
+      <w:pPr>
+        <w:rPr>
+          <w:b/>
+          <w:bCs/>
+          <w:sz w:val="40"/>
+        </w:rPr>
+      </w:pPr>
+      <w:r>
+        <w:rPr>
+          <w:b/>
+          <w:bCs/>
+          <w:sz w:val="40"/>
+        </w:rPr>
+        <w:t>O</w:t>
+      </w:r>
+      <w:r>
+        <w:rPr>
+          <w:b/>
+          <w:bCs/>
+          <w:sz w:val="40"/>
+        </w:rPr>
+        <w:t>graniczenia</w:t>
+      </w:r>
+      <w:r>
+        <w:rPr>
+          <w:b/>
+          <w:bCs/>
+          <w:sz w:val="40"/>
+        </w:rPr>
+        <w:t xml:space="preserve"> w witrynie:</w:t>
+      </w:r>
+    </w:p>
+    <w:p>
+      <w:pPr>
+        <w:pStyle w:val="Akapitzlist"/>
+        <w:numPr>
+          <w:ilvl w:val="0"/>
+          <w:numId w:val="5"/>
+        </w:numPr>
+        <w:rPr>
+          <w:sz w:val="40"/>
+        </w:rPr>
+      </w:pPr>
+      <w:r>
+        <w:rPr>
+          <w:sz w:val="40"/>
+        </w:rPr>
+        <w:t>Użytkownik nie posiadający konta w bazie danych nie może dodać produktów do swojego koszyka</w:t>
+      </w:r>
+    </w:p>
+    <w:p>
+      <w:pPr>
+        <w:pStyle w:val="Akapitzlist"/>
+        <w:numPr>
+          <w:ilvl w:val="0"/>
+          <w:numId w:val="5"/>
+        </w:numPr>
+        <w:rPr>
+          <w:sz w:val="40"/>
+        </w:rPr>
+      </w:pPr>
+      <w:r>
+        <w:rPr>
+          <w:sz w:val="40"/>
+        </w:rPr>
+        <w:t>Klient może przejrzeć na stronie tylko produkty mające swoje miejsce w bazie danych</w:t>
+      </w:r>
+    </w:p>
+    <w:p>
+      <w:pPr>
+        <w:rPr>
+          <w:sz w:val="40"/>
+        </w:rPr>
+      </w:pPr>
+    </w:p>
+    <w:p>
+      <w:pPr>
+        <w:rPr>
+          <w:sz w:val="40"/>
+        </w:rPr>
+      </w:pPr>
+    </w:p>
+    <w:p>
+      <w:pPr>
+        <w:rPr>
+          <w:b/>
+          <w:bCs/>
+          <w:sz w:val="40"/>
+        </w:rPr>
+      </w:pPr>
+      <w:r>
+        <w:rPr>
+          <w:b/>
+          <w:bCs/>
+          <w:sz w:val="40"/>
+        </w:rPr>
+        <w:t>Potrzeby użytkownik</w:t>
+      </w:r>
+      <w:r>
+        <w:rPr>
+          <w:b/>
+          <w:bCs/>
+          <w:sz w:val="40"/>
+        </w:rPr>
+        <w:t>a, atrybuty oraz postulaty UX:</w:t>
+      </w:r>
+    </w:p>
+    <w:p>
+      <w:pPr>
+        <w:rPr>
+          <w:sz w:val="40"/>
+        </w:rPr>
+      </w:pPr>
+      <w:r>
+        <w:rPr>
+          <w:sz w:val="40"/>
+        </w:rPr>
+        <w:t>Potrzeby użytkownika są badane na każdym procesie wytwarzania oprogramowania:</w:t>
+      </w:r>
+    </w:p>
+    <w:p>
+      <w:pPr>
+        <w:rPr>
+          <w:sz w:val="40"/>
+        </w:rPr>
+      </w:pPr>
+      <w:r>
+        <w:rPr>
+          <w:sz w:val="40"/>
+        </w:rPr>
+        <w:t>- podczas planowania</w:t>
+      </w:r>
+    </w:p>
+    <w:p>
+      <w:pPr>
+        <w:rPr>
+          <w:sz w:val="40"/>
+        </w:rPr>
+      </w:pPr>
+      <w:r>
+        <w:rPr>
+          <w:sz w:val="40"/>
+        </w:rPr>
+        <w:lastRenderedPageBreak/>
+        <w:t xml:space="preserve">- podczas implementacji </w:t>
+      </w:r>
+    </w:p>
+    <w:p>
+      <w:pPr>
+        <w:rPr>
+          <w:sz w:val="40"/>
+        </w:rPr>
+      </w:pPr>
+      <w:r>
+        <w:rPr>
+          <w:sz w:val="40"/>
+        </w:rPr>
+        <w:t>- podczas testowania</w:t>
+      </w:r>
+    </w:p>
+    <w:p>
+      <w:pPr>
+        <w:rPr>
+          <w:sz w:val="40"/>
+        </w:rPr>
+      </w:pPr>
+    </w:p>
+    <w:p>
+      <w:pPr>
+        <w:rPr>
+          <w:sz w:val="40"/>
+        </w:rPr>
+      </w:pPr>
+      <w:r>
+        <w:rPr>
+          <w:sz w:val="40"/>
+        </w:rPr>
+        <w:t xml:space="preserve">Implementacja systemu od strony programistycznej odznacza się zapamiętywalnością. Stosowane są nazwy zmiennych oraz funkcji, których odtworzenie w czasie projektowania kolejnej wersji systemu będzie znacznie prostsze. </w:t>
+      </w:r>
+    </w:p>
+    <w:p>
+      <w:pPr>
+        <w:rPr>
+          <w:sz w:val="40"/>
+        </w:rPr>
+      </w:pPr>
+    </w:p>
+    <w:p>
+      <w:pPr>
+        <w:rPr>
+          <w:sz w:val="40"/>
+        </w:rPr>
+      </w:pPr>
+      <w:r>
+        <w:rPr>
+          <w:sz w:val="40"/>
+        </w:rPr>
+        <w:t>System staramy się projektować zgodnie z zasadą użyteczności</w:t>
+      </w:r>
+      <w:r>
+        <w:rPr>
+          <w:sz w:val="40"/>
+        </w:rPr>
+        <w:t>. Zależy nam aby witryna była atrakcyjna i użyteczna.</w:t>
+      </w:r>
+      <w:r>
+        <w:rPr>
+          <w:sz w:val="40"/>
+        </w:rPr>
+        <w:t xml:space="preserve"> Dbamy o wygodną nawigację i prawidłowe nazewnictwo. W projekcie zostały zastosowane także specjalne ikony</w:t>
+      </w:r>
+      <w:r>
+        <w:rPr>
+          <w:sz w:val="40"/>
+        </w:rPr>
+        <w:t xml:space="preserve"> i grafika skojarzone z tematyką witryny</w:t>
+      </w:r>
+      <w:r>
+        <w:rPr>
+          <w:sz w:val="40"/>
+        </w:rPr>
+        <w:t>.</w:t>
+      </w:r>
+    </w:p>
+    <w:p>
+      <w:pPr>
+        <w:rPr>
+          <w:sz w:val="40"/>
+        </w:rPr>
+      </w:pPr>
+    </w:p>
+    <w:p>
+      <w:pPr>
+        <w:rPr>
+          <w:b/>
+          <w:bCs/>
+          <w:sz w:val="40"/>
+        </w:rPr>
+      </w:pPr>
+      <w:r>
+        <w:rPr>
+          <w:b/>
+          <w:bCs/>
+          <w:sz w:val="40"/>
+        </w:rPr>
+        <w:t>Lista użytkowników</w:t>
+      </w:r>
+      <w:r>
+        <w:rPr>
+          <w:b/>
+          <w:bCs/>
+          <w:sz w:val="40"/>
+        </w:rPr>
+        <w:t>:</w:t>
+      </w:r>
+    </w:p>
+    <w:p>
+      <w:pPr>
+        <w:pStyle w:val="Akapitzlist"/>
+        <w:numPr>
+          <w:ilvl w:val="0"/>
+          <w:numId w:val="3"/>
+        </w:numPr>
+        <w:rPr>
+          <w:sz w:val="40"/>
+        </w:rPr>
+      </w:pPr>
+      <w:r>
+        <w:rPr>
+          <w:sz w:val="40"/>
+        </w:rPr>
+        <w:t>Użytkownik niezalogowany</w:t>
+      </w:r>
+      <w:r>
+        <w:rPr>
+          <w:sz w:val="40"/>
+        </w:rPr>
+        <w:t xml:space="preserve"> – oglądanie kategorii i produktów w sklepie</w:t>
+      </w:r>
+    </w:p>
+    <w:p>
+      <w:pPr>
+        <w:pStyle w:val="Akapitzlist"/>
+        <w:numPr>
+          <w:ilvl w:val="0"/>
+          <w:numId w:val="3"/>
+        </w:numPr>
+        <w:rPr>
+          <w:sz w:val="40"/>
+        </w:rPr>
+      </w:pPr>
+      <w:r>
+        <w:rPr>
+          <w:sz w:val="40"/>
+        </w:rPr>
+        <w:t>Użytkownik zalogowany do sklepu</w:t>
+      </w:r>
+      <w:r>
+        <w:rPr>
+          <w:sz w:val="40"/>
+        </w:rPr>
+        <w:t xml:space="preserve"> – korzystanie z pełnych możliwości sklepu, dodawanie produktów do koszyka</w:t>
+      </w:r>
+    </w:p>
+    <w:p>
+      <w:pPr>
+        <w:rPr>
+          <w:sz w:val="40"/>
+        </w:rPr>
+      </w:pPr>
+    </w:p>
+    <w:p>
+      <w:pPr>
+        <w:rPr>
+          <w:sz w:val="40"/>
+        </w:rPr>
+      </w:pPr>
+    </w:p>
+    <w:p>
+      <w:pPr>
+        <w:rPr>
+          <w:b/>
+          <w:bCs/>
+          <w:sz w:val="40"/>
+        </w:rPr>
+      </w:pPr>
+      <w:r>
+        <w:rPr>
+          <w:b/>
+          <w:bCs/>
+          <w:sz w:val="40"/>
+        </w:rPr>
+        <w:lastRenderedPageBreak/>
+        <w:t>Jaki problem rozwiązuje projekt?</w:t>
+      </w:r>
+    </w:p>
+    <w:p>
+      <w:pPr>
+        <w:rPr>
+          <w:sz w:val="40"/>
+        </w:rPr>
+      </w:pPr>
+      <w:r>
+        <w:rPr>
+          <w:sz w:val="40"/>
+        </w:rPr>
+        <w:t>Projekt pokazuje problem realizacji sklepu internetowego. Aby stworzyć serwis sklepowy potrzebne jest uruchomienie wiele narzędzi oraz wzajemne współgranie ich ze sobą; począwszy od front-endu, aby zachęcić użytkownika do częstych odwiedzin na stronie; poprzez redagowanie opisów przedmiotów oraz ustalanie cen. Możliwe, że najbardziej kluczowym elementem systemu jest jednak implementacja backendu opartego o rozwiązania bezpieczeństwa, implementacji integralnej bazy danych i połączeń między encjami.</w:t>
+      </w:r>
+      <w:r>
+        <w:rPr>
+          <w:sz w:val="40"/>
+        </w:rPr>
+        <w:t xml:space="preserve"> Problemem projektu jest właściwe współgranie wyżej wymienionych aspektów. </w:t>
+      </w:r>
+    </w:p>
+    <w:p>
+      <w:pPr>
+        <w:rPr>
+          <w:sz w:val="40"/>
+        </w:rPr>
+      </w:pPr>
+    </w:p>
+    <w:p>
+      <w:pPr>
+        <w:rPr>
+          <w:sz w:val="40"/>
+        </w:rPr>
+      </w:pPr>
+    </w:p>
+    <w:p>
+      <w:pPr>
+        <w:rPr>
+          <w:b/>
+          <w:bCs/>
+          <w:sz w:val="40"/>
+        </w:rPr>
+      </w:pPr>
+      <w:r>
+        <w:rPr>
+          <w:b/>
+          <w:bCs/>
           <w:sz w:val="40"/>
         </w:rPr>
         <w:t>Na ten czas witryna posiada:</w:t>
@@ -237,7 +1032,7 @@
     </w:p>
     <w:p>
       <w:pPr>
-        <w:pStyle w:val="ListParagraph"/>
+        <w:pStyle w:val="Akapitzlist"/>
         <w:numPr>
           <w:ilvl w:val="0"/>
           <w:numId w:val="2"/>
@@ -250,12 +1045,24 @@
         <w:rPr>
           <w:sz w:val="40"/>
         </w:rPr>
-        <w:t>System rejestracji użytkownika</w:t>
-      </w:r>
-    </w:p>
-    <w:p>
-      <w:pPr>
-        <w:pStyle w:val="ListParagraph"/>
+        <w:t>Mechanizm</w:t>
+      </w:r>
+      <w:r>
+        <w:rPr>
+          <w:sz w:val="40"/>
+        </w:rPr>
+        <w:t xml:space="preserve"> rejestracji użytkownika</w:t>
+      </w:r>
+      <w:r>
+        <w:rPr>
+          <w:sz w:val="40"/>
+        </w:rPr>
+        <w:t>, logowanie</w:t>
+      </w:r>
+    </w:p>
+    <w:p>
+      <w:pPr>
+        <w:pStyle w:val="Akapitzlist"/>
         <w:numPr>
           <w:ilvl w:val="0"/>
           <w:numId w:val="2"/>
@@ -273,7 +1080,7 @@
     </w:p>
     <w:p>
       <w:pPr>
-        <w:pStyle w:val="ListParagraph"/>
+        <w:pStyle w:val="Akapitzlist"/>
         <w:numPr>
           <w:ilvl w:val="0"/>
           <w:numId w:val="2"/>
@@ -291,19 +1098,84 @@
     </w:p>
     <w:p>
       <w:pPr>
-        <w:rPr>
-          <w:sz w:val="40"/>
-        </w:rPr>
-      </w:pPr>
-    </w:p>
-    <w:p>
-      <w:pPr>
-        <w:rPr>
-          <w:sz w:val="40"/>
-        </w:rPr>
-      </w:pPr>
-      <w:r>
-        <w:rPr>
+        <w:pStyle w:val="Akapitzlist"/>
+        <w:numPr>
+          <w:ilvl w:val="0"/>
+          <w:numId w:val="2"/>
+        </w:numPr>
+        <w:rPr>
+          <w:sz w:val="40"/>
+        </w:rPr>
+      </w:pPr>
+      <w:r>
+        <w:rPr>
+          <w:sz w:val="40"/>
+        </w:rPr>
+        <w:t>Opracowaną wersję mobilną strony</w:t>
+      </w:r>
+    </w:p>
+    <w:p>
+      <w:pPr>
+        <w:pStyle w:val="Akapitzlist"/>
+        <w:numPr>
+          <w:ilvl w:val="0"/>
+          <w:numId w:val="2"/>
+        </w:numPr>
+        <w:rPr>
+          <w:sz w:val="40"/>
+        </w:rPr>
+      </w:pPr>
+      <w:r>
+        <w:rPr>
+          <w:sz w:val="40"/>
+        </w:rPr>
+        <w:t>Rozwijany panel z kategoriami produktów w sklepie</w:t>
+      </w:r>
+    </w:p>
+    <w:p>
+      <w:pPr>
+        <w:pStyle w:val="Akapitzlist"/>
+        <w:numPr>
+          <w:ilvl w:val="0"/>
+          <w:numId w:val="2"/>
+        </w:numPr>
+        <w:rPr>
+          <w:sz w:val="40"/>
+        </w:rPr>
+      </w:pPr>
+      <w:r>
+        <w:rPr>
+          <w:sz w:val="40"/>
+        </w:rPr>
+        <w:t>Opis dostępnego w sklepie produktu wraz z jego obrazkiem</w:t>
+      </w:r>
+    </w:p>
+    <w:p>
+      <w:pPr>
+        <w:rPr>
+          <w:sz w:val="40"/>
+        </w:rPr>
+      </w:pPr>
+    </w:p>
+    <w:p>
+      <w:pPr>
+        <w:rPr>
+          <w:sz w:val="40"/>
+        </w:rPr>
+      </w:pPr>
+    </w:p>
+    <w:p>
+      <w:pPr>
+        <w:rPr>
+          <w:b/>
+          <w:bCs/>
+          <w:sz w:val="40"/>
+        </w:rPr>
+      </w:pPr>
+      <w:r>
+        <w:rPr>
+          <w:b/>
+          <w:bCs/>
           <w:sz w:val="40"/>
         </w:rPr>
         <w:t>Użyte narzędzia oraz technologie:</w:t>
@@ -311,7 +1183,7 @@
     </w:p>
     <w:p>
       <w:pPr>
-        <w:pStyle w:val="ListParagraph"/>
+        <w:pStyle w:val="Akapitzlist"/>
         <w:numPr>
           <w:ilvl w:val="0"/>
           <w:numId w:val="1"/>
@@ -329,7 +1201,7 @@
     </w:p>
     <w:p>
       <w:pPr>
-        <w:pStyle w:val="ListParagraph"/>
+        <w:pStyle w:val="Akapitzlist"/>
         <w:numPr>
           <w:ilvl w:val="0"/>
           <w:numId w:val="1"/>
@@ -347,7 +1219,7 @@
     </w:p>
     <w:p>
       <w:pPr>
-        <w:pStyle w:val="ListParagraph"/>
+        <w:pStyle w:val="Akapitzlist"/>
         <w:numPr>
           <w:ilvl w:val="0"/>
           <w:numId w:val="1"/>
@@ -360,12 +1232,12 @@
         <w:rPr>
           <w:sz w:val="40"/>
         </w:rPr>
-        <w:t>Postman</w:t>
-      </w:r>
-    </w:p>
-    <w:p>
-      <w:pPr>
-        <w:pStyle w:val="ListParagraph"/>
+        <w:t>HTML/SCSS</w:t>
+      </w:r>
+    </w:p>
+    <w:p>
+      <w:pPr>
+        <w:pStyle w:val="Akapitzlist"/>
         <w:numPr>
           <w:ilvl w:val="0"/>
           <w:numId w:val="1"/>
@@ -378,25 +1250,111 @@
         <w:rPr>
           <w:sz w:val="40"/>
         </w:rPr>
+        <w:t>Postman</w:t>
+      </w:r>
+    </w:p>
+    <w:p>
+      <w:pPr>
+        <w:pStyle w:val="Akapitzlist"/>
+        <w:numPr>
+          <w:ilvl w:val="0"/>
+          <w:numId w:val="1"/>
+        </w:numPr>
+        <w:rPr>
+          <w:sz w:val="40"/>
+        </w:rPr>
+      </w:pPr>
+      <w:r>
+        <w:rPr>
+          <w:sz w:val="40"/>
+        </w:rPr>
         <w:t>MySql</w:t>
       </w:r>
     </w:p>
     <w:p>
       <w:pPr>
-        <w:pStyle w:val="ListParagraph"/>
-        <w:rPr>
-          <w:sz w:val="40"/>
-        </w:rPr>
-      </w:pPr>
-    </w:p>
-    <w:p>
-      <w:pPr>
-        <w:rPr>
-          <w:sz w:val="40"/>
-        </w:rPr>
-      </w:pPr>
-      <w:r>
-        <w:rPr>
+        <w:pStyle w:val="Akapitzlist"/>
+        <w:numPr>
+          <w:ilvl w:val="0"/>
+          <w:numId w:val="1"/>
+        </w:numPr>
+        <w:rPr>
+          <w:sz w:val="40"/>
+        </w:rPr>
+      </w:pPr>
+      <w:r>
+        <w:rPr>
+          <w:sz w:val="40"/>
+        </w:rPr>
+        <w:t xml:space="preserve">Użycie serwisów internetowych: </w:t>
+      </w:r>
+      <w:r>
+        <w:rPr>
+          <w:sz w:val="40"/>
+        </w:rPr>
+        <w:t>Pixabay</w:t>
+      </w:r>
+      <w:r>
+        <w:rPr>
+          <w:sz w:val="40"/>
+        </w:rPr>
+        <w:t xml:space="preserve">, </w:t>
+      </w:r>
+      <w:r>
+        <w:rPr>
+          <w:sz w:val="40"/>
+        </w:rPr>
+        <w:t>fontawesome</w:t>
+      </w:r>
+      <w:r>
+        <w:rPr>
+          <w:sz w:val="40"/>
+        </w:rPr>
+        <w:t xml:space="preserve">, </w:t>
+      </w:r>
+      <w:r>
+        <w:rPr>
+          <w:sz w:val="40"/>
+        </w:rPr>
+        <w:t>colorhunt</w:t>
+      </w:r>
+    </w:p>
+    <w:p>
+      <w:pPr>
+        <w:pStyle w:val="Akapitzlist"/>
+        <w:rPr>
+          <w:sz w:val="40"/>
+        </w:rPr>
+      </w:pPr>
+    </w:p>
+    <w:p>
+      <w:pPr>
+        <w:pStyle w:val="Akapitzlist"/>
+        <w:rPr>
+          <w:sz w:val="40"/>
+        </w:rPr>
+      </w:pPr>
+    </w:p>
+    <w:p>
+      <w:pPr>
+        <w:pStyle w:val="Akapitzlist"/>
+        <w:rPr>
+          <w:sz w:val="40"/>
+        </w:rPr>
+      </w:pPr>
+    </w:p>
+    <w:p>
+      <w:pPr>
+        <w:rPr>
+          <w:b/>
+          <w:bCs/>
+          <w:sz w:val="40"/>
+        </w:rPr>
+      </w:pPr>
+      <w:r>
+        <w:rPr>
+          <w:b/>
+          <w:bCs/>
           <w:sz w:val="40"/>
         </w:rPr>
         <w:t>Podział zadań w grupie:</w:t>
@@ -405,6 +1363,15 @@
     <w:p>
       <w:pPr>
         <w:rPr>
+          <w:b/>
+          <w:bCs/>
+          <w:sz w:val="40"/>
+        </w:rPr>
+      </w:pPr>
+    </w:p>
+    <w:p>
+      <w:pPr>
+        <w:rPr>
           <w:sz w:val="40"/>
         </w:rPr>
       </w:pPr>
@@ -414,6 +1381,68 @@
         </w:rPr>
         <w:t>Arek Jaszek – frontend</w:t>
       </w:r>
+      <w:r>
+        <w:rPr>
+          <w:sz w:val="40"/>
+        </w:rPr>
+        <w:t xml:space="preserve"> </w:t>
+      </w:r>
+    </w:p>
+    <w:p>
+      <w:pPr>
+        <w:rPr>
+          <w:sz w:val="40"/>
+        </w:rPr>
+      </w:pPr>
+      <w:r>
+        <w:rPr>
+          <w:sz w:val="40"/>
+        </w:rPr>
+        <w:t>(</w:t>
+      </w:r>
+      <w:r>
+        <w:rPr>
+          <w:sz w:val="40"/>
+        </w:rPr>
+        <w:t xml:space="preserve">JS, </w:t>
+      </w:r>
+      <w:r>
+        <w:rPr>
+          <w:sz w:val="40"/>
+        </w:rPr>
+        <w:t xml:space="preserve">Angular, </w:t>
+      </w:r>
+      <w:r>
+        <w:rPr>
+          <w:sz w:val="40"/>
+        </w:rPr>
+        <w:t xml:space="preserve">struktura klas, </w:t>
+      </w:r>
+      <w:r>
+        <w:rPr>
+          <w:sz w:val="40"/>
+        </w:rPr>
+        <w:t>połączenie z bazą</w:t>
+      </w:r>
+      <w:r>
+        <w:rPr>
+          <w:sz w:val="40"/>
+        </w:rPr>
+        <w:t>, mechanizm rejestracji i logowania, koszyk</w:t>
+      </w:r>
+      <w:r>
+        <w:rPr>
+          <w:sz w:val="40"/>
+        </w:rPr>
+        <w:t>)</w:t>
+      </w:r>
+    </w:p>
+    <w:p>
+      <w:pPr>
+        <w:rPr>
+          <w:sz w:val="40"/>
+        </w:rPr>
+      </w:pPr>
     </w:p>
     <w:p>
       <w:pPr>
@@ -427,18 +1456,136 @@
         </w:rPr>
         <w:t>Jakub Krolik – full-stack</w:t>
       </w:r>
-    </w:p>
-    <w:p>
-      <w:pPr>
-        <w:rPr>
-          <w:sz w:val="40"/>
-        </w:rPr>
-      </w:pPr>
-      <w:r>
-        <w:rPr>
-          <w:sz w:val="40"/>
-        </w:rPr>
-        <w:t>Marcel Niedziela - backend</w:t>
+      <w:r>
+        <w:rPr>
+          <w:sz w:val="40"/>
+        </w:rPr>
+        <w:t xml:space="preserve"> </w:t>
+      </w:r>
+    </w:p>
+    <w:p>
+      <w:pPr>
+        <w:rPr>
+          <w:sz w:val="40"/>
+        </w:rPr>
+      </w:pPr>
+      <w:r>
+        <w:rPr>
+          <w:sz w:val="40"/>
+        </w:rPr>
+        <w:t>(HTML, SCSS, wersja mobilna</w:t>
+      </w:r>
+      <w:r>
+        <w:rPr>
+          <w:sz w:val="40"/>
+        </w:rPr>
+        <w:t>, baza mysql</w:t>
+      </w:r>
+      <w:r>
+        <w:rPr>
+          <w:sz w:val="40"/>
+        </w:rPr>
+        <w:t>, redagowanie opisów</w:t>
+      </w:r>
+      <w:r>
+        <w:rPr>
+          <w:sz w:val="40"/>
+        </w:rPr>
+        <w:t>)</w:t>
+      </w:r>
+    </w:p>
+    <w:p>
+      <w:pPr>
+        <w:rPr>
+          <w:sz w:val="40"/>
+        </w:rPr>
+      </w:pPr>
+    </w:p>
+    <w:p>
+      <w:pPr>
+        <w:rPr>
+          <w:sz w:val="40"/>
+        </w:rPr>
+      </w:pPr>
+      <w:r>
+        <w:rPr>
+          <w:sz w:val="40"/>
+        </w:rPr>
+        <w:lastRenderedPageBreak/>
+        <w:t xml:space="preserve">Marcel Niedziela </w:t>
+      </w:r>
+      <w:r>
+        <w:rPr>
+          <w:sz w:val="40"/>
+        </w:rPr>
+        <w:t>–</w:t>
+      </w:r>
+      <w:r>
+        <w:rPr>
+          <w:sz w:val="40"/>
+        </w:rPr>
+        <w:t xml:space="preserve"> backend</w:t>
+      </w:r>
+      <w:r>
+        <w:rPr>
+          <w:sz w:val="40"/>
+        </w:rPr>
+        <w:t xml:space="preserve"> </w:t>
+      </w:r>
+    </w:p>
+    <w:p>
+      <w:pPr>
+        <w:rPr>
+          <w:sz w:val="40"/>
+        </w:rPr>
+      </w:pPr>
+      <w:r>
+        <w:rPr>
+          <w:sz w:val="40"/>
+        </w:rPr>
+        <w:t xml:space="preserve">(JAVA spring, </w:t>
+      </w:r>
+      <w:r>
+        <w:rPr>
+          <w:sz w:val="40"/>
+        </w:rPr>
+        <w:t xml:space="preserve">postman, </w:t>
+      </w:r>
+      <w:r>
+        <w:rPr>
+          <w:sz w:val="40"/>
+        </w:rPr>
+        <w:t xml:space="preserve">struktura klas, </w:t>
+      </w:r>
+      <w:r>
+        <w:rPr>
+          <w:sz w:val="40"/>
+        </w:rPr>
+        <w:t xml:space="preserve">endpointy, </w:t>
+      </w:r>
+      <w:r>
+        <w:rPr>
+          <w:sz w:val="40"/>
+        </w:rPr>
+        <w:t>połączenie z bazą</w:t>
+      </w:r>
+      <w:r>
+        <w:rPr>
+          <w:sz w:val="40"/>
+        </w:rPr>
+        <w:t>, obsługa błędów</w:t>
+      </w:r>
+      <w:r>
+        <w:rPr>
+          <w:sz w:val="40"/>
+        </w:rPr>
+        <w:t>, chmura</w:t>
+      </w:r>
+      <w:r>
+        <w:rPr>
+          <w:sz w:val="40"/>
+        </w:rPr>
+        <w:t>)</w:t>
       </w:r>
     </w:p>
     <w:p>
@@ -459,8 +1606,121 @@
 </file>
 
 <file path=word/numbering.xml><?xml version="1.0" encoding="utf-8"?>
-<w:numbering xmlns:wpc="http://schemas.microsoft.com/office/word/2010/wordprocessingCanvas" xmlns:cx="http://schemas.microsoft.com/office/drawing/2014/chartex" xmlns:cx1="http://schemas.microsoft.com/office/drawing/2015/9/8/chartex" xmlns:cx2="http://schemas.microsoft.com/office/drawing/2015/10/21/chartex" xmlns:cx3="http://schemas.microsoft.com/office/drawing/2016/5/9/chartex" xmlns:cx4="http://schemas.microsoft.com/office/drawing/2016/5/10/chartex" xmlns:cx5="http://schemas.microsoft.com/office/drawing/2016/5/11/chartex" xmlns:cx6="http://schemas.microsoft.com/office/drawing/2016/5/12/chartex" xmlns:cx7="http://schemas.microsoft.com/office/drawing/2016/5/13/chartex" xmlns:cx8="http://schemas.microsoft.com/office/drawing/2016/5/14/chartex" xmlns:mc="http://schemas.openxmlformats.org/markup-compatibility/2006" xmlns:aink="http://schemas.microsoft.com/office/drawing/2016/ink" xmlns:am3d="http://schemas.microsoft.com/office/drawing/2017/model3d" xmlns:o="urn:schemas-microsoft-com:office:office" xmlns:r="http://schemas.openxmlformats.org/officeDocument/2006/relationships" xmlns:m="http://schemas.openxmlformats.org/officeDocument/2006/math" xmlns:v="urn:schemas-microsoft-com:vml" xmlns:wp14="http://schemas.microsoft.com/office/word/2010/wordprocessingDrawing" xmlns:wp="http://schemas.openxmlformats.org/drawingml/2006/wordprocessingDrawing" xmlns:w10="urn:schemas-microsoft-com:office:word" xmlns:w="http://schemas.openxmlformats.org/wordprocessingml/2006/main" xmlns:w14="http://schemas.microsoft.com/office/word/2010/wordml" xmlns:w15="http://schemas.microsoft.com/office/word/2012/wordml" xmlns:w16cid="http://schemas.microsoft.com/office/word/2016/wordml/cid" xmlns:w16se="http://schemas.microsoft.com/office/word/2015/wordml/symex" xmlns:wpg="http://schemas.microsoft.com/office/word/2010/wordprocessingGroup" xmlns:wpi="http://schemas.microsoft.com/office/word/2010/wordprocessingInk" xmlns:wne="http://schemas.microsoft.com/office/word/2006/wordml" xmlns:wps="http://schemas.microsoft.com/office/word/2010/wordprocessingShape" mc:Ignorable="w14 w15 w16se w16cid wp14">
+<w:numbering xmlns:wpc="http://schemas.microsoft.com/office/word/2010/wordprocessingCanvas" xmlns:cx="http://schemas.microsoft.com/office/drawing/2014/chartex" xmlns:cx1="http://schemas.microsoft.com/office/drawing/2015/9/8/chartex" xmlns:cx2="http://schemas.microsoft.com/office/drawing/2015/10/21/chartex" xmlns:cx3="http://schemas.microsoft.com/office/drawing/2016/5/9/chartex" xmlns:cx4="http://schemas.microsoft.com/office/drawing/2016/5/10/chartex" xmlns:cx5="http://schemas.microsoft.com/office/drawing/2016/5/11/chartex" xmlns:cx6="http://schemas.microsoft.com/office/drawing/2016/5/12/chartex" xmlns:cx7="http://schemas.microsoft.com/office/drawing/2016/5/13/chartex" xmlns:cx8="http://schemas.microsoft.com/office/drawing/2016/5/14/chartex" xmlns:mc="http://schemas.openxmlformats.org/markup-compatibility/2006" xmlns:aink="http://schemas.microsoft.com/office/drawing/2016/ink" xmlns:am3d="http://schemas.microsoft.com/office/drawing/2017/model3d" xmlns:o="urn:schemas-microsoft-com:office:office" xmlns:r="http://schemas.openxmlformats.org/officeDocument/2006/relationships" xmlns:m="http://schemas.openxmlformats.org/officeDocument/2006/math" xmlns:v="urn:schemas-microsoft-com:vml" xmlns:wp14="http://schemas.microsoft.com/office/word/2010/wordprocessingDrawing" xmlns:wp="http://schemas.openxmlformats.org/drawingml/2006/wordprocessingDrawing" xmlns:w10="urn:schemas-microsoft-com:office:word" xmlns:w="http://schemas.openxmlformats.org/wordprocessingml/2006/main" xmlns:w14="http://schemas.microsoft.com/office/word/2010/wordml" xmlns:w15="http://schemas.microsoft.com/office/word/2012/wordml" xmlns:w16cex="http://schemas.microsoft.com/office/word/2018/wordml/cex" xmlns:w16cid="http://schemas.microsoft.com/office/word/2016/wordml/cid" xmlns:w16="http://schemas.microsoft.com/office/word/2018/wordml" xmlns:w16se="http://schemas.microsoft.com/office/word/2015/wordml/symex" xmlns:wpg="http://schemas.microsoft.com/office/word/2010/wordprocessingGroup" xmlns:wpi="http://schemas.microsoft.com/office/word/2010/wordprocessingInk" xmlns:wne="http://schemas.microsoft.com/office/word/2006/wordml" xmlns:wps="http://schemas.microsoft.com/office/word/2010/wordprocessingShape" mc:Ignorable="w14 w15 w16se w16cid w16 w16cex wp14">
   <w:abstractNum w:abstractNumId="0" w15:restartNumberingAfterBreak="0">
+    <w:nsid w:val="1EE1455F"/>
+    <w:multiLevelType w:val="hybridMultilevel"/>
+    <w:tmpl w:val="FF424E62"/>
+    <w:lvl w:ilvl="0" w:tplc="04150001">
+      <w:start w:val="1"/>
+      <w:numFmt w:val="bullet"/>
+      <w:lvlText w:val=""/>
+      <w:lvlJc w:val="left"/>
+      <w:pPr>
+        <w:ind w:left="720" w:hanging="360"/>
+      </w:pPr>
+      <w:rPr>
+        <w:rFonts w:ascii="Symbol" w:hAnsi="Symbol" w:hint="default"/>
+      </w:rPr>
+    </w:lvl>
+    <w:lvl w:ilvl="1" w:tplc="04150003" w:tentative="1">
+      <w:start w:val="1"/>
+      <w:numFmt w:val="bullet"/>
+      <w:lvlText w:val="o"/>
+      <w:lvlJc w:val="left"/>
+      <w:pPr>
+        <w:ind w:left="1440" w:hanging="360"/>
+      </w:pPr>
+      <w:rPr>
+        <w:rFonts w:ascii="Courier New" w:hAnsi="Courier New" w:cs="Courier New" w:hint="default"/>
+      </w:rPr>
+    </w:lvl>
+    <w:lvl w:ilvl="2" w:tplc="04150005" w:tentative="1">
+      <w:start w:val="1"/>
+      <w:numFmt w:val="bullet"/>
+      <w:lvlText w:val=""/>
+      <w:lvlJc w:val="left"/>
+      <w:pPr>
+        <w:ind w:left="2160" w:hanging="360"/>
+      </w:pPr>
+      <w:rPr>
+        <w:rFonts w:ascii="Wingdings" w:hAnsi="Wingdings" w:hint="default"/>
+      </w:rPr>
+    </w:lvl>
+    <w:lvl w:ilvl="3" w:tplc="04150001" w:tentative="1">
+      <w:start w:val="1"/>
+      <w:numFmt w:val="bullet"/>
+      <w:lvlText w:val=""/>
+      <w:lvlJc w:val="left"/>
+      <w:pPr>
+        <w:ind w:left="2880" w:hanging="360"/>
+      </w:pPr>
+      <w:rPr>
+        <w:rFonts w:ascii="Symbol" w:hAnsi="Symbol" w:hint="default"/>
+      </w:rPr>
+    </w:lvl>
+    <w:lvl w:ilvl="4" w:tplc="04150003" w:tentative="1">
+      <w:start w:val="1"/>
+      <w:numFmt w:val="bullet"/>
+      <w:lvlText w:val="o"/>
+      <w:lvlJc w:val="left"/>
+      <w:pPr>
+        <w:ind w:left="3600" w:hanging="360"/>
+      </w:pPr>
+      <w:rPr>
+        <w:rFonts w:ascii="Courier New" w:hAnsi="Courier New" w:cs="Courier New" w:hint="default"/>
+      </w:rPr>
+    </w:lvl>
+    <w:lvl w:ilvl="5" w:tplc="04150005" w:tentative="1">
+      <w:start w:val="1"/>
+      <w:numFmt w:val="bullet"/>
+      <w:lvlText w:val=""/>
+      <w:lvlJc w:val="left"/>
+      <w:pPr>
+        <w:ind w:left="4320" w:hanging="360"/>
+      </w:pPr>
+      <w:rPr>
+        <w:rFonts w:ascii="Wingdings" w:hAnsi="Wingdings" w:hint="default"/>
+      </w:rPr>
+    </w:lvl>
+    <w:lvl w:ilvl="6" w:tplc="04150001" w:tentative="1">
+      <w:start w:val="1"/>
+      <w:numFmt w:val="bullet"/>
+      <w:lvlText w:val=""/>
+      <w:lvlJc w:val="left"/>
+      <w:pPr>
+        <w:ind w:left="5040" w:hanging="360"/>
+      </w:pPr>
+      <w:rPr>
+        <w:rFonts w:ascii="Symbol" w:hAnsi="Symbol" w:hint="default"/>
+      </w:rPr>
+    </w:lvl>
+    <w:lvl w:ilvl="7" w:tplc="04150003" w:tentative="1">
+      <w:start w:val="1"/>
+      <w:numFmt w:val="bullet"/>
+      <w:lvlText w:val="o"/>
+      <w:lvlJc w:val="left"/>
+      <w:pPr>
+        <w:ind w:left="5760" w:hanging="360"/>
+      </w:pPr>
+      <w:rPr>
+        <w:rFonts w:ascii="Courier New" w:hAnsi="Courier New" w:cs="Courier New" w:hint="default"/>
+      </w:rPr>
+    </w:lvl>
+    <w:lvl w:ilvl="8" w:tplc="04150005" w:tentative="1">
+      <w:start w:val="1"/>
+      <w:numFmt w:val="bullet"/>
+      <w:lvlText w:val=""/>
+      <w:lvlJc w:val="left"/>
+      <w:pPr>
+        <w:ind w:left="6480" w:hanging="360"/>
+      </w:pPr>
+      <w:rPr>
+        <w:rFonts w:ascii="Wingdings" w:hAnsi="Wingdings" w:hint="default"/>
+      </w:rPr>
+    </w:lvl>
+  </w:abstractNum>
+  <w:abstractNum w:abstractNumId="1" w15:restartNumberingAfterBreak="0">
     <w:nsid w:val="379F7B75"/>
     <w:multiLevelType w:val="hybridMultilevel"/>
     <w:tmpl w:val="2E446FC6"/>
@@ -573,7 +1833,7 @@
       </w:rPr>
     </w:lvl>
   </w:abstractNum>
-  <w:abstractNum w:abstractNumId="1" w15:restartNumberingAfterBreak="0">
+  <w:abstractNum w:abstractNumId="2" w15:restartNumberingAfterBreak="0">
     <w:nsid w:val="54603CCB"/>
     <w:multiLevelType w:val="hybridMultilevel"/>
     <w:tmpl w:val="FDEAB052"/>
@@ -686,17 +1946,252 @@
       </w:rPr>
     </w:lvl>
   </w:abstractNum>
+  <w:abstractNum w:abstractNumId="3" w15:restartNumberingAfterBreak="0">
+    <w:nsid w:val="5D217BA3"/>
+    <w:multiLevelType w:val="hybridMultilevel"/>
+    <w:tmpl w:val="DE7A8570"/>
+    <w:lvl w:ilvl="0" w:tplc="04150001">
+      <w:start w:val="1"/>
+      <w:numFmt w:val="bullet"/>
+      <w:lvlText w:val=""/>
+      <w:lvlJc w:val="left"/>
+      <w:pPr>
+        <w:ind w:left="720" w:hanging="360"/>
+      </w:pPr>
+      <w:rPr>
+        <w:rFonts w:ascii="Symbol" w:hAnsi="Symbol" w:hint="default"/>
+      </w:rPr>
+    </w:lvl>
+    <w:lvl w:ilvl="1" w:tplc="04150003" w:tentative="1">
+      <w:start w:val="1"/>
+      <w:numFmt w:val="bullet"/>
+      <w:lvlText w:val="o"/>
+      <w:lvlJc w:val="left"/>
+      <w:pPr>
+        <w:ind w:left="1440" w:hanging="360"/>
+      </w:pPr>
+      <w:rPr>
+        <w:rFonts w:ascii="Courier New" w:hAnsi="Courier New" w:cs="Courier New" w:hint="default"/>
+      </w:rPr>
+    </w:lvl>
+    <w:lvl w:ilvl="2" w:tplc="04150005" w:tentative="1">
+      <w:start w:val="1"/>
+      <w:numFmt w:val="bullet"/>
+      <w:lvlText w:val=""/>
+      <w:lvlJc w:val="left"/>
+      <w:pPr>
+        <w:ind w:left="2160" w:hanging="360"/>
+      </w:pPr>
+      <w:rPr>
+        <w:rFonts w:ascii="Wingdings" w:hAnsi="Wingdings" w:hint="default"/>
+      </w:rPr>
+    </w:lvl>
+    <w:lvl w:ilvl="3" w:tplc="04150001" w:tentative="1">
+      <w:start w:val="1"/>
+      <w:numFmt w:val="bullet"/>
+      <w:lvlText w:val=""/>
+      <w:lvlJc w:val="left"/>
+      <w:pPr>
+        <w:ind w:left="2880" w:hanging="360"/>
+      </w:pPr>
+      <w:rPr>
+        <w:rFonts w:ascii="Symbol" w:hAnsi="Symbol" w:hint="default"/>
+      </w:rPr>
+    </w:lvl>
+    <w:lvl w:ilvl="4" w:tplc="04150003" w:tentative="1">
+      <w:start w:val="1"/>
+      <w:numFmt w:val="bullet"/>
+      <w:lvlText w:val="o"/>
+      <w:lvlJc w:val="left"/>
+      <w:pPr>
+        <w:ind w:left="3600" w:hanging="360"/>
+      </w:pPr>
+      <w:rPr>
+        <w:rFonts w:ascii="Courier New" w:hAnsi="Courier New" w:cs="Courier New" w:hint="default"/>
+      </w:rPr>
+    </w:lvl>
+    <w:lvl w:ilvl="5" w:tplc="04150005" w:tentative="1">
+      <w:start w:val="1"/>
+      <w:numFmt w:val="bullet"/>
+      <w:lvlText w:val=""/>
+      <w:lvlJc w:val="left"/>
+      <w:pPr>
+        <w:ind w:left="4320" w:hanging="360"/>
+      </w:pPr>
+      <w:rPr>
+        <w:rFonts w:ascii="Wingdings" w:hAnsi="Wingdings" w:hint="default"/>
+      </w:rPr>
+    </w:lvl>
+    <w:lvl w:ilvl="6" w:tplc="04150001" w:tentative="1">
+      <w:start w:val="1"/>
+      <w:numFmt w:val="bullet"/>
+      <w:lvlText w:val=""/>
+      <w:lvlJc w:val="left"/>
+      <w:pPr>
+        <w:ind w:left="5040" w:hanging="360"/>
+      </w:pPr>
+      <w:rPr>
+        <w:rFonts w:ascii="Symbol" w:hAnsi="Symbol" w:hint="default"/>
+      </w:rPr>
+    </w:lvl>
+    <w:lvl w:ilvl="7" w:tplc="04150003" w:tentative="1">
+      <w:start w:val="1"/>
+      <w:numFmt w:val="bullet"/>
+      <w:lvlText w:val="o"/>
+      <w:lvlJc w:val="left"/>
+      <w:pPr>
+        <w:ind w:left="5760" w:hanging="360"/>
+      </w:pPr>
+      <w:rPr>
+        <w:rFonts w:ascii="Courier New" w:hAnsi="Courier New" w:cs="Courier New" w:hint="default"/>
+      </w:rPr>
+    </w:lvl>
+    <w:lvl w:ilvl="8" w:tplc="04150005" w:tentative="1">
+      <w:start w:val="1"/>
+      <w:numFmt w:val="bullet"/>
+      <w:lvlText w:val=""/>
+      <w:lvlJc w:val="left"/>
+      <w:pPr>
+        <w:ind w:left="6480" w:hanging="360"/>
+      </w:pPr>
+      <w:rPr>
+        <w:rFonts w:ascii="Wingdings" w:hAnsi="Wingdings" w:hint="default"/>
+      </w:rPr>
+    </w:lvl>
+  </w:abstractNum>
+  <w:abstractNum w:abstractNumId="4" w15:restartNumberingAfterBreak="0">
+    <w:nsid w:val="7599479A"/>
+    <w:multiLevelType w:val="hybridMultilevel"/>
+    <w:tmpl w:val="1C647034"/>
+    <w:lvl w:ilvl="0" w:tplc="04150001">
+      <w:start w:val="1"/>
+      <w:numFmt w:val="bullet"/>
+      <w:lvlText w:val=""/>
+      <w:lvlJc w:val="left"/>
+      <w:pPr>
+        <w:ind w:left="720" w:hanging="360"/>
+      </w:pPr>
+      <w:rPr>
+        <w:rFonts w:ascii="Symbol" w:hAnsi="Symbol" w:hint="default"/>
+      </w:rPr>
+    </w:lvl>
+    <w:lvl w:ilvl="1" w:tplc="04150003" w:tentative="1">
+      <w:start w:val="1"/>
+      <w:numFmt w:val="bullet"/>
+      <w:lvlText w:val="o"/>
+      <w:lvlJc w:val="left"/>
+      <w:pPr>
+        <w:ind w:left="1440" w:hanging="360"/>
+      </w:pPr>
+      <w:rPr>
+        <w:rFonts w:ascii="Courier New" w:hAnsi="Courier New" w:cs="Courier New" w:hint="default"/>
+      </w:rPr>
+    </w:lvl>
+    <w:lvl w:ilvl="2" w:tplc="04150005" w:tentative="1">
+      <w:start w:val="1"/>
+      <w:numFmt w:val="bullet"/>
+      <w:lvlText w:val=""/>
+      <w:lvlJc w:val="left"/>
+      <w:pPr>
+        <w:ind w:left="2160" w:hanging="360"/>
+      </w:pPr>
+      <w:rPr>
+        <w:rFonts w:ascii="Wingdings" w:hAnsi="Wingdings" w:hint="default"/>
+      </w:rPr>
+    </w:lvl>
+    <w:lvl w:ilvl="3" w:tplc="04150001" w:tentative="1">
+      <w:start w:val="1"/>
+      <w:numFmt w:val="bullet"/>
+      <w:lvlText w:val=""/>
+      <w:lvlJc w:val="left"/>
+      <w:pPr>
+        <w:ind w:left="2880" w:hanging="360"/>
+      </w:pPr>
+      <w:rPr>
+        <w:rFonts w:ascii="Symbol" w:hAnsi="Symbol" w:hint="default"/>
+      </w:rPr>
+    </w:lvl>
+    <w:lvl w:ilvl="4" w:tplc="04150003" w:tentative="1">
+      <w:start w:val="1"/>
+      <w:numFmt w:val="bullet"/>
+      <w:lvlText w:val="o"/>
+      <w:lvlJc w:val="left"/>
+      <w:pPr>
+        <w:ind w:left="3600" w:hanging="360"/>
+      </w:pPr>
+      <w:rPr>
+        <w:rFonts w:ascii="Courier New" w:hAnsi="Courier New" w:cs="Courier New" w:hint="default"/>
+      </w:rPr>
+    </w:lvl>
+    <w:lvl w:ilvl="5" w:tplc="04150005" w:tentative="1">
+      <w:start w:val="1"/>
+      <w:numFmt w:val="bullet"/>
+      <w:lvlText w:val=""/>
+      <w:lvlJc w:val="left"/>
+      <w:pPr>
+        <w:ind w:left="4320" w:hanging="360"/>
+      </w:pPr>
+      <w:rPr>
+        <w:rFonts w:ascii="Wingdings" w:hAnsi="Wingdings" w:hint="default"/>
+      </w:rPr>
+    </w:lvl>
+    <w:lvl w:ilvl="6" w:tplc="04150001" w:tentative="1">
+      <w:start w:val="1"/>
+      <w:numFmt w:val="bullet"/>
+      <w:lvlText w:val=""/>
+      <w:lvlJc w:val="left"/>
+      <w:pPr>
+        <w:ind w:left="5040" w:hanging="360"/>
+      </w:pPr>
+      <w:rPr>
+        <w:rFonts w:ascii="Symbol" w:hAnsi="Symbol" w:hint="default"/>
+      </w:rPr>
+    </w:lvl>
+    <w:lvl w:ilvl="7" w:tplc="04150003" w:tentative="1">
+      <w:start w:val="1"/>
+      <w:numFmt w:val="bullet"/>
+      <w:lvlText w:val="o"/>
+      <w:lvlJc w:val="left"/>
+      <w:pPr>
+        <w:ind w:left="5760" w:hanging="360"/>
+      </w:pPr>
+      <w:rPr>
+        <w:rFonts w:ascii="Courier New" w:hAnsi="Courier New" w:cs="Courier New" w:hint="default"/>
+      </w:rPr>
+    </w:lvl>
+    <w:lvl w:ilvl="8" w:tplc="04150005" w:tentative="1">
+      <w:start w:val="1"/>
+      <w:numFmt w:val="bullet"/>
+      <w:lvlText w:val=""/>
+      <w:lvlJc w:val="left"/>
+      <w:pPr>
+        <w:ind w:left="6480" w:hanging="360"/>
+      </w:pPr>
+      <w:rPr>
+        <w:rFonts w:ascii="Wingdings" w:hAnsi="Wingdings" w:hint="default"/>
+      </w:rPr>
+    </w:lvl>
+  </w:abstractNum>
   <w:num w:numId="1">
+    <w:abstractNumId w:val="2"/>
+  </w:num>
+  <w:num w:numId="2">
     <w:abstractNumId w:val="1"/>
   </w:num>
-  <w:num w:numId="2">
+  <w:num w:numId="3">
     <w:abstractNumId w:val="0"/>
+  </w:num>
+  <w:num w:numId="4">
+    <w:abstractNumId w:val="3"/>
+  </w:num>
+  <w:num w:numId="5">
+    <w:abstractNumId w:val="4"/>
   </w:num>
 </w:numbering>
 </file>
 
 <file path=word/styles.xml><?xml version="1.0" encoding="utf-8"?>
-<w:styles xmlns:mc="http://schemas.openxmlformats.org/markup-compatibility/2006" xmlns:r="http://schemas.openxmlformats.org/officeDocument/2006/relationships" xmlns:w="http://schemas.openxmlformats.org/wordprocessingml/2006/main" xmlns:w14="http://schemas.microsoft.com/office/word/2010/wordml" xmlns:w15="http://schemas.microsoft.com/office/word/2012/wordml" xmlns:w16cid="http://schemas.microsoft.com/office/word/2016/wordml/cid" xmlns:w16se="http://schemas.microsoft.com/office/word/2015/wordml/symex" mc:Ignorable="w14 w15 w16se w16cid">
+<w:styles xmlns:mc="http://schemas.openxmlformats.org/markup-compatibility/2006" xmlns:r="http://schemas.openxmlformats.org/officeDocument/2006/relationships" xmlns:w="http://schemas.openxmlformats.org/wordprocessingml/2006/main" xmlns:w14="http://schemas.microsoft.com/office/word/2010/wordml" xmlns:w15="http://schemas.microsoft.com/office/word/2012/wordml" xmlns:w16cex="http://schemas.microsoft.com/office/word/2018/wordml/cex" xmlns:w16cid="http://schemas.microsoft.com/office/word/2016/wordml/cid" xmlns:w16="http://schemas.microsoft.com/office/word/2018/wordml" xmlns:w16se="http://schemas.microsoft.com/office/word/2015/wordml/symex" mc:Ignorable="w14 w15 w16se w16cid w16 w16cex">
   <w:docDefaults>
     <w:rPrDefault>
       <w:rPr>
@@ -712,7 +2207,7 @@
       </w:pPr>
     </w:pPrDefault>
   </w:docDefaults>
-  <w:latentStyles w:defLockedState="0" w:defUIPriority="99" w:defSemiHidden="0" w:defUnhideWhenUsed="0" w:defQFormat="0" w:count="375">
+  <w:latentStyles w:defLockedState="0" w:defUIPriority="99" w:defSemiHidden="0" w:defUnhideWhenUsed="0" w:defQFormat="0" w:count="376">
     <w:lsdException w:name="Normal" w:uiPriority="0" w:qFormat="1"/>
     <w:lsdException w:name="heading 1" w:uiPriority="9" w:qFormat="1"/>
     <w:lsdException w:name="heading 2" w:semiHidden="1" w:uiPriority="9" w:unhideWhenUsed="1" w:qFormat="1"/>
@@ -818,7 +2313,6 @@
     <w:lsdException w:name="HTML Sample" w:semiHidden="1" w:unhideWhenUsed="1"/>
     <w:lsdException w:name="HTML Typewriter" w:semiHidden="1" w:unhideWhenUsed="1"/>
     <w:lsdException w:name="HTML Variable" w:semiHidden="1" w:unhideWhenUsed="1"/>
-    <w:lsdException w:name="Normal Table" w:semiHidden="1" w:unhideWhenUsed="1"/>
     <w:lsdException w:name="annotation subject" w:semiHidden="1" w:unhideWhenUsed="1"/>
     <w:lsdException w:name="No List" w:semiHidden="1" w:unhideWhenUsed="1"/>
     <w:lsdException w:name="Outline List 1" w:semiHidden="1" w:unhideWhenUsed="1"/>
@@ -865,10 +2359,8 @@
     <w:lsdException w:name="Table Subtle 2" w:semiHidden="1" w:unhideWhenUsed="1"/>
     <w:lsdException w:name="Table Web 1" w:semiHidden="1" w:unhideWhenUsed="1"/>
     <w:lsdException w:name="Table Web 2" w:semiHidden="1" w:unhideWhenUsed="1"/>
-    <w:lsdException w:name="Table Web 3" w:semiHidden="1" w:unhideWhenUsed="1"/>
     <w:lsdException w:name="Balloon Text" w:semiHidden="1" w:unhideWhenUsed="1"/>
     <w:lsdException w:name="Table Grid" w:uiPriority="39"/>
-    <w:lsdException w:name="Table Theme" w:semiHidden="1" w:unhideWhenUsed="1"/>
     <w:lsdException w:name="Placeholder Text" w:semiHidden="1"/>
     <w:lsdException w:name="No Spacing" w:uiPriority="1" w:qFormat="1"/>
     <w:lsdException w:name="Light Shading" w:uiPriority="60"/>
@@ -1088,18 +2580,19 @@
     <w:lsdException w:name="Smart Hyperlink" w:semiHidden="1" w:unhideWhenUsed="1"/>
     <w:lsdException w:name="Hashtag" w:semiHidden="1" w:unhideWhenUsed="1"/>
     <w:lsdException w:name="Unresolved Mention" w:semiHidden="1" w:unhideWhenUsed="1"/>
+    <w:lsdException w:name="Smart Link" w:semiHidden="1" w:unhideWhenUsed="1"/>
   </w:latentStyles>
-  <w:style w:type="paragraph" w:default="1" w:styleId="Normal">
+  <w:style w:type="paragraph" w:default="1" w:styleId="Normalny">
     <w:name w:val="Normal"/>
     <w:qFormat/>
   </w:style>
-  <w:style w:type="character" w:default="1" w:styleId="DefaultParagraphFont">
+  <w:style w:type="character" w:default="1" w:styleId="Domylnaczcionkaakapitu">
     <w:name w:val="Default Paragraph Font"/>
     <w:uiPriority w:val="1"/>
     <w:semiHidden/>
     <w:unhideWhenUsed/>
   </w:style>
-  <w:style w:type="table" w:default="1" w:styleId="TableNormal">
+  <w:style w:type="table" w:default="1" w:styleId="Standardowy">
     <w:name w:val="Normal Table"/>
     <w:uiPriority w:val="99"/>
     <w:semiHidden/>
@@ -1114,15 +2607,15 @@
       </w:tblCellMar>
     </w:tblPr>
   </w:style>
-  <w:style w:type="numbering" w:default="1" w:styleId="NoList">
+  <w:style w:type="numbering" w:default="1" w:styleId="Bezlisty">
     <w:name w:val="No List"/>
     <w:uiPriority w:val="99"/>
     <w:semiHidden/>
     <w:unhideWhenUsed/>
   </w:style>
-  <w:style w:type="paragraph" w:styleId="ListParagraph">
+  <w:style w:type="paragraph" w:styleId="Akapitzlist">
     <w:name w:val="List Paragraph"/>
-    <w:basedOn w:val="Normal"/>
+    <w:basedOn w:val="Normalny"/>
     <w:uiPriority w:val="34"/>
     <w:qFormat/>
     <w:rsid w:val="00AE5CCF"/>

--- a/Sprawozdanie 1.docx
+++ b/Sprawozdanie 1.docx
@@ -729,6 +729,27 @@
     <w:p>
       <w:pPr>
         <w:rPr>
+          <w:sz w:val="40"/>
+        </w:rPr>
+      </w:pPr>
+    </w:p>
+    <w:p>
+      <w:pPr>
+        <w:rPr>
+          <w:sz w:val="40"/>
+        </w:rPr>
+      </w:pPr>
+    </w:p>
+    <w:p>
+      <w:pPr>
+        <w:rPr>
+          <w:sz w:val="40"/>
+        </w:rPr>
+      </w:pPr>
+    </w:p>
+    <w:p>
+      <w:pPr>
+        <w:rPr>
           <w:b/>
           <w:bCs/>
           <w:sz w:val="40"/>
@@ -740,6 +761,7 @@
           <w:bCs/>
           <w:sz w:val="40"/>
         </w:rPr>
+        <w:lastRenderedPageBreak/>
         <w:t>Potrzeby użytkownik</w:t>
       </w:r>
       <w:r>
@@ -787,7 +809,6 @@
         <w:rPr>
           <w:sz w:val="40"/>
         </w:rPr>
-        <w:lastRenderedPageBreak/>
         <w:t xml:space="preserve">- podczas implementacji </w:t>
       </w:r>
     </w:p>
@@ -847,7 +868,31 @@
         <w:rPr>
           <w:sz w:val="40"/>
         </w:rPr>
-        <w:t>. Zależy nam aby witryna była atrakcyjna i użyteczna.</w:t>
+        <w:t>. Zależy nam</w:t>
+      </w:r>
+      <w:r>
+        <w:rPr>
+          <w:sz w:val="40"/>
+        </w:rPr>
+        <w:t>,</w:t>
+      </w:r>
+      <w:r>
+        <w:rPr>
+          <w:sz w:val="40"/>
+        </w:rPr>
+        <w:t xml:space="preserve"> aby witryna była atrakcyjna i </w:t>
+      </w:r>
+      <w:r>
+        <w:rPr>
+          <w:sz w:val="40"/>
+        </w:rPr>
+        <w:t>funkcjonalna</w:t>
+      </w:r>
+      <w:r>
+        <w:rPr>
+          <w:sz w:val="40"/>
+        </w:rPr>
+        <w:t>.</w:t>
       </w:r>
       <w:r>
         <w:rPr>
@@ -867,6 +912,27 @@
         </w:rPr>
         <w:t>.</w:t>
       </w:r>
+    </w:p>
+    <w:p>
+      <w:pPr>
+        <w:rPr>
+          <w:sz w:val="40"/>
+        </w:rPr>
+      </w:pPr>
+    </w:p>
+    <w:p>
+      <w:pPr>
+        <w:rPr>
+          <w:sz w:val="40"/>
+        </w:rPr>
+      </w:pPr>
+    </w:p>
+    <w:p>
+      <w:pPr>
+        <w:rPr>
+          <w:sz w:val="40"/>
+        </w:rPr>
+      </w:pPr>
     </w:p>
     <w:p>
       <w:pPr>
@@ -889,6 +955,7 @@
           <w:bCs/>
           <w:sz w:val="40"/>
         </w:rPr>
+        <w:lastRenderedPageBreak/>
         <w:t>Lista użytkowników</w:t>
       </w:r>
       <w:r>
@@ -976,7 +1043,6 @@
           <w:bCs/>
           <w:sz w:val="40"/>
         </w:rPr>
-        <w:lastRenderedPageBreak/>
         <w:t>Jaki problem rozwiązuje projekt?</w:t>
       </w:r>
     </w:p>
@@ -998,6 +1064,13 @@
         </w:rPr>
         <w:t xml:space="preserve"> Problemem projektu jest właściwe współgranie wyżej wymienionych aspektów. </w:t>
       </w:r>
+    </w:p>
+    <w:p>
+      <w:pPr>
+        <w:rPr>
+          <w:sz w:val="40"/>
+        </w:rPr>
+      </w:pPr>
     </w:p>
     <w:p>
       <w:pPr>
@@ -1027,6 +1100,7 @@
           <w:bCs/>
           <w:sz w:val="40"/>
         </w:rPr>
+        <w:lastRenderedPageBreak/>
         <w:t>Na ten czas witryna posiada:</w:t>
       </w:r>
     </w:p>
@@ -1345,6 +1419,22 @@
     </w:p>
     <w:p>
       <w:pPr>
+        <w:pStyle w:val="Akapitzlist"/>
+        <w:rPr>
+          <w:sz w:val="40"/>
+        </w:rPr>
+      </w:pPr>
+    </w:p>
+    <w:p>
+      <w:pPr>
+        <w:pStyle w:val="Akapitzlist"/>
+        <w:rPr>
+          <w:sz w:val="40"/>
+        </w:rPr>
+      </w:pPr>
+    </w:p>
+    <w:p>
+      <w:pPr>
         <w:rPr>
           <w:b/>
           <w:bCs/>
@@ -1357,6 +1447,7 @@
           <w:bCs/>
           <w:sz w:val="40"/>
         </w:rPr>
+        <w:lastRenderedPageBreak/>
         <w:t>Podział zadań w grupie:</w:t>
       </w:r>
     </w:p>
@@ -1473,7 +1564,19 @@
         <w:rPr>
           <w:sz w:val="40"/>
         </w:rPr>
-        <w:t>(HTML, SCSS, wersja mobilna</w:t>
+        <w:t>(HTML, SCSS,</w:t>
+      </w:r>
+      <w:r>
+        <w:rPr>
+          <w:sz w:val="40"/>
+        </w:rPr>
+        <w:t xml:space="preserve"> kolorystyka,</w:t>
+      </w:r>
+      <w:r>
+        <w:rPr>
+          <w:sz w:val="40"/>
+        </w:rPr>
+        <w:t xml:space="preserve"> wersja mobilna</w:t>
       </w:r>
       <w:r>
         <w:rPr>
@@ -1511,7 +1614,6 @@
         <w:rPr>
           <w:sz w:val="40"/>
         </w:rPr>
-        <w:lastRenderedPageBreak/>
         <w:t xml:space="preserve">Marcel Niedziela </w:t>
       </w:r>
       <w:r>
@@ -1561,13 +1663,7 @@
         <w:rPr>
           <w:sz w:val="40"/>
         </w:rPr>
-        <w:t xml:space="preserve">endpointy, </w:t>
-      </w:r>
-      <w:r>
-        <w:rPr>
-          <w:sz w:val="40"/>
-        </w:rPr>
-        <w:t>połączenie z bazą</w:t>
+        <w:t>endpointy, połączenie z bazą</w:t>
       </w:r>
       <w:r>
         <w:rPr>
@@ -1580,6 +1676,12 @@
           <w:sz w:val="40"/>
         </w:rPr>
         <w:t>, chmura</w:t>
+      </w:r>
+      <w:r>
+        <w:rPr>
+          <w:sz w:val="40"/>
+        </w:rPr>
+        <w:t>, docker, testowanie</w:t>
       </w:r>
       <w:r>
         <w:rPr>
@@ -2313,6 +2415,7 @@
     <w:lsdException w:name="HTML Sample" w:semiHidden="1" w:unhideWhenUsed="1"/>
     <w:lsdException w:name="HTML Typewriter" w:semiHidden="1" w:unhideWhenUsed="1"/>
     <w:lsdException w:name="HTML Variable" w:semiHidden="1" w:unhideWhenUsed="1"/>
+    <w:lsdException w:name="Normal Table" w:semiHidden="1" w:unhideWhenUsed="1"/>
     <w:lsdException w:name="annotation subject" w:semiHidden="1" w:unhideWhenUsed="1"/>
     <w:lsdException w:name="No List" w:semiHidden="1" w:unhideWhenUsed="1"/>
     <w:lsdException w:name="Outline List 1" w:semiHidden="1" w:unhideWhenUsed="1"/>
@@ -2359,8 +2462,10 @@
     <w:lsdException w:name="Table Subtle 2" w:semiHidden="1" w:unhideWhenUsed="1"/>
     <w:lsdException w:name="Table Web 1" w:semiHidden="1" w:unhideWhenUsed="1"/>
     <w:lsdException w:name="Table Web 2" w:semiHidden="1" w:unhideWhenUsed="1"/>
+    <w:lsdException w:name="Table Web 3" w:semiHidden="1" w:unhideWhenUsed="1"/>
     <w:lsdException w:name="Balloon Text" w:semiHidden="1" w:unhideWhenUsed="1"/>
     <w:lsdException w:name="Table Grid" w:uiPriority="39"/>
+    <w:lsdException w:name="Table Theme" w:semiHidden="1" w:unhideWhenUsed="1"/>
     <w:lsdException w:name="Placeholder Text" w:semiHidden="1"/>
     <w:lsdException w:name="No Spacing" w:uiPriority="1" w:qFormat="1"/>
     <w:lsdException w:name="Light Shading" w:uiPriority="60"/>
